--- a/Documents/Funktionalitäten.docx
+++ b/Documents/Funktionalitäten.docx
@@ -7,21 +7,8 @@
         <w:pStyle w:val="berschrift1"/>
       </w:pPr>
       <w:r>
-        <w:t xml:space="preserve">Funktionsumfang der </w:t>
-      </w:r>
-      <w:proofErr w:type="spellStart"/>
-      <w:r>
-        <w:t>GenuineGoods</w:t>
-      </w:r>
-      <w:proofErr w:type="spellEnd"/>
-      <w:r>
-        <w:t xml:space="preserve"> </w:t>
-      </w:r>
-      <w:proofErr w:type="spellStart"/>
-      <w:r>
-        <w:t>WebApp</w:t>
-      </w:r>
-      <w:proofErr w:type="spellEnd"/>
+        <w:t>Funktionsumfang der GenuineGoods WebApp</w:t>
+      </w:r>
     </w:p>
     <w:p>
       <w:pPr>
@@ -44,15 +31,7 @@
         </w:numPr>
       </w:pPr>
       <w:r>
-        <w:t xml:space="preserve">Navigation über die </w:t>
-      </w:r>
-      <w:proofErr w:type="spellStart"/>
-      <w:r>
-        <w:t>Navbar</w:t>
-      </w:r>
-      <w:proofErr w:type="spellEnd"/>
-      <w:r>
-        <w:t xml:space="preserve"> auf Kategorien und Unterkategorien</w:t>
+        <w:t>Navigation über die Navbar auf Kategorien und Unterkategorien</w:t>
       </w:r>
     </w:p>
     <w:p>
@@ -119,15 +98,36 @@
       <w:pPr>
         <w:pStyle w:val="Listenabsatz"/>
         <w:numPr>
+          <w:ilvl w:val="2"/>
+          <w:numId w:val="1"/>
+        </w:numPr>
+      </w:pPr>
+      <w:r>
+        <w:t>Eigene Angebote können auf der Profilseite eingesehen werden</w:t>
+      </w:r>
+    </w:p>
+    <w:p>
+      <w:pPr>
+        <w:pStyle w:val="Listenabsatz"/>
+        <w:numPr>
           <w:ilvl w:val="1"/>
           <w:numId w:val="1"/>
         </w:numPr>
       </w:pPr>
       <w:r>
-        <w:t xml:space="preserve">Erstellte Angebote bearbeiten </w:t>
-      </w:r>
-      <w:r>
-        <w:t>und löschen</w:t>
+        <w:t>Erstellte Angebote bearbeiten und löschen</w:t>
+      </w:r>
+    </w:p>
+    <w:p>
+      <w:pPr>
+        <w:pStyle w:val="Listenabsatz"/>
+        <w:numPr>
+          <w:ilvl w:val="2"/>
+          <w:numId w:val="1"/>
+        </w:numPr>
+      </w:pPr>
+      <w:r>
+        <w:t>In der „geöffneten“ Ansicht möglich</w:t>
       </w:r>
     </w:p>
     <w:p>
@@ -146,6 +146,18 @@
       <w:pPr>
         <w:pStyle w:val="Listenabsatz"/>
         <w:numPr>
+          <w:ilvl w:val="2"/>
+          <w:numId w:val="1"/>
+        </w:numPr>
+      </w:pPr>
+      <w:r>
+        <w:t>Ein Chat wird immer über ein Angebot geöffnet, das dem angemeldeten Benutzer nicht gehört</w:t>
+      </w:r>
+    </w:p>
+    <w:p>
+      <w:pPr>
+        <w:pStyle w:val="Listenabsatz"/>
+        <w:numPr>
           <w:ilvl w:val="1"/>
           <w:numId w:val="1"/>
         </w:numPr>
@@ -158,12 +170,51 @@
       <w:pPr>
         <w:pStyle w:val="Listenabsatz"/>
         <w:numPr>
+          <w:ilvl w:val="2"/>
+          <w:numId w:val="1"/>
+        </w:numPr>
+      </w:pPr>
+      <w:r>
+        <w:t>Ein Angebot kann über das Herz-Symbol in der Angebotsübersicht auf die Merkliste gesetzt werden</w:t>
+      </w:r>
+    </w:p>
+    <w:p>
+      <w:pPr>
+        <w:pStyle w:val="Listenabsatz"/>
+        <w:numPr>
+          <w:ilvl w:val="2"/>
+          <w:numId w:val="1"/>
+        </w:numPr>
+      </w:pPr>
+      <w:r>
+        <w:t xml:space="preserve">Die Merkliste kann auf </w:t>
+      </w:r>
+      <w:r>
+        <w:t>dem Herz-Symbol oben rechts eingesehen werden</w:t>
+      </w:r>
+    </w:p>
+    <w:p>
+      <w:pPr>
+        <w:pStyle w:val="Listenabsatz"/>
+        <w:numPr>
           <w:ilvl w:val="1"/>
           <w:numId w:val="1"/>
         </w:numPr>
       </w:pPr>
       <w:r>
         <w:t>Account löschen und bearbeiten</w:t>
+      </w:r>
+    </w:p>
+    <w:p>
+      <w:pPr>
+        <w:pStyle w:val="Listenabsatz"/>
+        <w:numPr>
+          <w:ilvl w:val="2"/>
+          <w:numId w:val="1"/>
+        </w:numPr>
+      </w:pPr>
+      <w:r>
+        <w:t>Unter der Profilseite möglich</w:t>
       </w:r>
     </w:p>
     <w:p>
